--- a/3. dio/zadatak3.docx
+++ b/3. dio/zadatak3.docx
@@ -12,13 +12,8 @@
       <w:r>
         <w:t xml:space="preserve"> - </w:t>
       </w:r>
-      <w:proofErr w:type="spellStart"/>
-      <w:r>
-        <w:t>Bayesove</w:t>
-      </w:r>
-      <w:proofErr w:type="spellEnd"/>
-      <w:r>
-        <w:t xml:space="preserve"> mreže</w:t>
+      <w:r>
+        <w:t>Bayesove mreže</w:t>
       </w:r>
     </w:p>
     <w:p>
@@ -31,15 +26,7 @@
     </w:p>
     <w:p>
       <w:r>
-        <w:t xml:space="preserve">Varijable sa super </w:t>
-      </w:r>
-      <w:proofErr w:type="spellStart"/>
-      <w:r>
-        <w:t>prediktivnosti</w:t>
-      </w:r>
-      <w:proofErr w:type="spellEnd"/>
-      <w:r>
-        <w:t>:</w:t>
+        <w:t>Varijable sa super prediktivnosti:</w:t>
       </w:r>
     </w:p>
     <w:tbl>
@@ -105,22 +92,13 @@
                 <w:bCs w:val="0"/>
               </w:rPr>
             </w:pPr>
-            <w:proofErr w:type="spellStart"/>
             <w:r>
               <w:rPr>
                 <w:b w:val="0"/>
                 <w:bCs w:val="0"/>
               </w:rPr>
-              <w:t>C</w:t>
+              <w:t>Colours</w:t>
             </w:r>
-            <w:r>
-              <w:rPr>
-                <w:b w:val="0"/>
-                <w:bCs w:val="0"/>
-              </w:rPr>
-              <w:t>olours</w:t>
-            </w:r>
-            <w:proofErr w:type="spellEnd"/>
           </w:p>
         </w:tc>
         <w:tc>
@@ -150,7 +128,6 @@
                 <w:bCs w:val="0"/>
               </w:rPr>
             </w:pPr>
-            <w:proofErr w:type="spellStart"/>
             <w:r>
               <w:rPr>
                 <w:b w:val="0"/>
@@ -158,7 +135,6 @@
               </w:rPr>
               <w:t>Language</w:t>
             </w:r>
-            <w:proofErr w:type="spellEnd"/>
           </w:p>
         </w:tc>
         <w:tc>
@@ -227,7 +203,6 @@
                 <w:bCs w:val="0"/>
               </w:rPr>
             </w:pPr>
-            <w:proofErr w:type="spellStart"/>
             <w:r>
               <w:rPr>
                 <w:b w:val="0"/>
@@ -235,7 +210,6 @@
               </w:rPr>
               <w:t>Icon</w:t>
             </w:r>
-            <w:proofErr w:type="spellEnd"/>
           </w:p>
         </w:tc>
         <w:tc>
@@ -304,7 +278,6 @@
                 <w:bCs w:val="0"/>
               </w:rPr>
             </w:pPr>
-            <w:proofErr w:type="spellStart"/>
             <w:r>
               <w:rPr>
                 <w:b w:val="0"/>
@@ -312,7 +285,6 @@
               </w:rPr>
               <w:t>Text</w:t>
             </w:r>
-            <w:proofErr w:type="spellEnd"/>
           </w:p>
         </w:tc>
         <w:tc>
@@ -345,7 +317,6 @@
                 <w:bCs w:val="0"/>
               </w:rPr>
             </w:pPr>
-            <w:proofErr w:type="spellStart"/>
             <w:r>
               <w:rPr>
                 <w:b w:val="0"/>
@@ -353,7 +324,6 @@
               </w:rPr>
               <w:t>Religion</w:t>
             </w:r>
-            <w:proofErr w:type="spellEnd"/>
           </w:p>
         </w:tc>
         <w:tc>
@@ -376,59 +346,23 @@
       <w:pPr>
         <w:pStyle w:val="Heading2"/>
       </w:pPr>
-      <w:proofErr w:type="spellStart"/>
-      <w:r>
-        <w:t>Diskretizacija</w:t>
-      </w:r>
-      <w:proofErr w:type="spellEnd"/>
-      <w:r>
-        <w:t xml:space="preserve"> podataka po </w:t>
-      </w:r>
-      <w:proofErr w:type="spellStart"/>
-      <w:r>
-        <w:t>WoE</w:t>
-      </w:r>
-      <w:proofErr w:type="spellEnd"/>
+      <w:r>
+        <w:t>Diskretizacija podataka po WoE</w:t>
+      </w:r>
     </w:p>
     <w:p/>
     <w:p>
-      <w:proofErr w:type="spellStart"/>
-      <w:r>
-        <w:t>Colours</w:t>
-      </w:r>
-      <w:proofErr w:type="spellEnd"/>
-      <w:r>
-        <w:t xml:space="preserve"> je broj različitih boja na </w:t>
+      <w:pPr>
+        <w:keepNext/>
+      </w:pPr>
+      <w:r>
+        <w:t xml:space="preserve">Colours je broj različitih boja na </w:t>
       </w:r>
       <w:r>
         <w:t>zastavi</w:t>
       </w:r>
       <w:r>
-        <w:t xml:space="preserve">, te je </w:t>
-      </w:r>
-      <w:proofErr w:type="spellStart"/>
-      <w:r>
-        <w:t>diskretiziran</w:t>
-      </w:r>
-      <w:proofErr w:type="spellEnd"/>
-      <w:r>
-        <w:t xml:space="preserve"> u tri kategorije prema </w:t>
-      </w:r>
-      <w:proofErr w:type="spellStart"/>
-      <w:r>
-        <w:t>WoE</w:t>
-      </w:r>
-      <w:proofErr w:type="spellEnd"/>
-      <w:r>
-        <w:t xml:space="preserve"> koje nam ukazuju da ciljana varijabla </w:t>
-      </w:r>
-      <w:proofErr w:type="spellStart"/>
-      <w:r>
-        <w:t>animate</w:t>
-      </w:r>
-      <w:proofErr w:type="spellEnd"/>
-      <w:r>
-        <w:t xml:space="preserve"> postoji, ne postoji ili da je neodređeno</w:t>
+        <w:t>, te je diskretiziran u tri kategorije prema WoE koje nam ukazuju da ciljana varijabla animate postoji, ne postoji ili da je neodređeno</w:t>
       </w:r>
       <w:r>
         <w:t>.</w:t>
@@ -437,6 +371,9 @@
         <w:br/>
       </w:r>
       <w:r>
+        <w:rPr>
+          <w:noProof/>
+        </w:rPr>
         <w:drawing>
           <wp:inline distT="0" distB="0" distL="0" distR="0" wp14:anchorId="6BC3378D" wp14:editId="35B31E51">
             <wp:extent cx="3251200" cy="2881619"/>
@@ -453,7 +390,7 @@
                     <pic:cNvPicPr/>
                   </pic:nvPicPr>
                   <pic:blipFill>
-                    <a:blip r:embed="rId5"/>
+                    <a:blip r:embed="rId6"/>
                     <a:stretch>
                       <a:fillRect/>
                     </a:stretch>
@@ -474,73 +411,44 @@
         </w:drawing>
       </w:r>
     </w:p>
+    <w:p>
+      <w:pPr>
+        <w:pStyle w:val="Caption"/>
+      </w:pPr>
+      <w:r>
+        <w:t xml:space="preserve">Slika </w:t>
+      </w:r>
+      <w:fldSimple w:instr=" SEQ Slika \* ARABIC ">
+        <w:r>
+          <w:rPr>
+            <w:noProof/>
+          </w:rPr>
+          <w:t>1</w:t>
+        </w:r>
+      </w:fldSimple>
+      <w:r>
+        <w:t xml:space="preserve"> Colours diskretizacija</w:t>
+      </w:r>
+    </w:p>
     <w:p/>
     <w:p>
-      <w:proofErr w:type="spellStart"/>
-      <w:r>
-        <w:t>Language</w:t>
-      </w:r>
-      <w:proofErr w:type="spellEnd"/>
-      <w:r>
-        <w:t xml:space="preserve"> je kategorička varijabla koja predstavlja jezik kojim se u državi s tom zastavom govori. Iako je to već kategorička varijabla, ja sam te kategorije još dodatno spojio po </w:t>
-      </w:r>
-      <w:proofErr w:type="spellStart"/>
-      <w:r>
-        <w:t>WoE</w:t>
-      </w:r>
-      <w:proofErr w:type="spellEnd"/>
-      <w:r>
-        <w:t xml:space="preserve"> i time ih reducirao na </w:t>
-      </w:r>
-      <w:r>
-        <w:t xml:space="preserve">tri kategorije koje nam ukazuju da </w:t>
-      </w:r>
-      <w:r>
-        <w:t xml:space="preserve">ciljana varijabla </w:t>
-      </w:r>
-      <w:proofErr w:type="spellStart"/>
-      <w:r>
-        <w:t>animate</w:t>
-      </w:r>
-      <w:proofErr w:type="spellEnd"/>
-      <w:r>
-        <w:t xml:space="preserve"> postoji, ne </w:t>
-      </w:r>
+      <w:pPr>
+        <w:keepNext/>
+      </w:pPr>
       <w:r>
         <w:lastRenderedPageBreak/>
-        <w:t>postoji ili da je neodređeno</w:t>
-      </w:r>
-      <w:r>
-        <w:t xml:space="preserve">. Kategorija English je jedina koja ukazuje da </w:t>
-      </w:r>
-      <w:proofErr w:type="spellStart"/>
-      <w:r>
-        <w:t>animate</w:t>
-      </w:r>
-      <w:proofErr w:type="spellEnd"/>
-      <w:r>
-        <w:t xml:space="preserve"> postoji, pa je zato ostala sama, dok su ostale spojene u </w:t>
-      </w:r>
-      <w:proofErr w:type="spellStart"/>
-      <w:r>
-        <w:t>no_animate</w:t>
-      </w:r>
-      <w:proofErr w:type="spellEnd"/>
-      <w:r>
-        <w:t xml:space="preserve"> i </w:t>
-      </w:r>
-      <w:proofErr w:type="spellStart"/>
-      <w:r>
-        <w:t>uncertain_animate</w:t>
-      </w:r>
-      <w:proofErr w:type="spellEnd"/>
-      <w:r>
-        <w:t>.</w:t>
+        <w:t xml:space="preserve">Language je kategorička varijabla koja predstavlja jezik kojim se u državi s tom zastavom govori. Iako je to već kategorička varijabla, ja sam te kategorije još dodatno spojio po WoE i time ih reducirao na </w:t>
+      </w:r>
+      <w:r>
+        <w:t>tri kategorije koje nam ukazuju da ciljana varijabla animate postoji, ne postoji ili da je neodređeno. Kategorija English je jedina koja ukazuje da animate postoji, pa je zato ostala sama, dok su ostale spojene u no_animate i uncertain_animate.</w:t>
       </w:r>
       <w:r>
         <w:br/>
       </w:r>
       <w:r>
+        <w:rPr>
+          <w:noProof/>
+        </w:rPr>
         <w:drawing>
           <wp:inline distT="0" distB="0" distL="0" distR="0" wp14:anchorId="71E6C026" wp14:editId="4B868D4B">
             <wp:extent cx="3601313" cy="3191933"/>
@@ -557,7 +465,7 @@
                     <pic:cNvPicPr/>
                   </pic:nvPicPr>
                   <pic:blipFill>
-                    <a:blip r:embed="rId6"/>
+                    <a:blip r:embed="rId7"/>
                     <a:stretch>
                       <a:fillRect/>
                     </a:stretch>
@@ -578,155 +486,53 @@
         </w:drawing>
       </w:r>
     </w:p>
+    <w:p>
+      <w:pPr>
+        <w:pStyle w:val="Caption"/>
+      </w:pPr>
+      <w:r>
+        <w:t xml:space="preserve">Slika </w:t>
+      </w:r>
+      <w:fldSimple w:instr=" SEQ Slika \* ARABIC ">
+        <w:r>
+          <w:rPr>
+            <w:noProof/>
+          </w:rPr>
+          <w:t>2</w:t>
+        </w:r>
+      </w:fldSimple>
+      <w:r>
+        <w:t xml:space="preserve"> Language </w:t>
+      </w:r>
+      <w:r>
+        <w:t>diskretizacija</w:t>
+      </w:r>
+    </w:p>
     <w:p/>
     <w:p>
       <w:r>
-        <w:t xml:space="preserve">Varijable </w:t>
-      </w:r>
-      <w:proofErr w:type="spellStart"/>
-      <w:r>
-        <w:t>orange</w:t>
-      </w:r>
-      <w:proofErr w:type="spellEnd"/>
-      <w:r>
-        <w:t xml:space="preserve">, </w:t>
-      </w:r>
-      <w:proofErr w:type="spellStart"/>
-      <w:r>
-        <w:t>icon</w:t>
-      </w:r>
-      <w:proofErr w:type="spellEnd"/>
-      <w:r>
-        <w:t xml:space="preserve">, </w:t>
-      </w:r>
-      <w:proofErr w:type="spellStart"/>
-      <w:r>
-        <w:t>gold</w:t>
-      </w:r>
-      <w:proofErr w:type="spellEnd"/>
-      <w:r>
-        <w:t xml:space="preserve">, </w:t>
-      </w:r>
-      <w:proofErr w:type="spellStart"/>
-      <w:r>
-        <w:t>text</w:t>
-      </w:r>
-      <w:proofErr w:type="spellEnd"/>
-      <w:r>
-        <w:t xml:space="preserve">, </w:t>
-      </w:r>
-      <w:proofErr w:type="spellStart"/>
-      <w:r>
-        <w:t>crescent</w:t>
-      </w:r>
-      <w:proofErr w:type="spellEnd"/>
-      <w:r>
-        <w:t xml:space="preserve">, </w:t>
-      </w:r>
-      <w:proofErr w:type="spellStart"/>
-      <w:r>
-        <w:t>green</w:t>
-      </w:r>
-      <w:proofErr w:type="spellEnd"/>
-      <w:r>
-        <w:t xml:space="preserve">, red, </w:t>
-      </w:r>
-      <w:proofErr w:type="spellStart"/>
-      <w:r>
-        <w:t>black</w:t>
-      </w:r>
-      <w:proofErr w:type="spellEnd"/>
-      <w:r>
-        <w:t xml:space="preserve">, </w:t>
-      </w:r>
-      <w:proofErr w:type="spellStart"/>
-      <w:r>
-        <w:t>white</w:t>
-      </w:r>
-      <w:proofErr w:type="spellEnd"/>
-      <w:r>
-        <w:t xml:space="preserve">, </w:t>
-      </w:r>
-      <w:proofErr w:type="spellStart"/>
-      <w:r>
-        <w:t>blue</w:t>
-      </w:r>
-      <w:proofErr w:type="spellEnd"/>
-      <w:r>
-        <w:t>, triangle su sve kategoričke koje imaju samo dvije vrijednost: 1 i 0 (</w:t>
-      </w:r>
-      <w:proofErr w:type="spellStart"/>
-      <w:r>
-        <w:t>true</w:t>
-      </w:r>
-      <w:proofErr w:type="spellEnd"/>
-      <w:r>
-        <w:t xml:space="preserve"> i </w:t>
-      </w:r>
-      <w:proofErr w:type="spellStart"/>
-      <w:r>
-        <w:t>false</w:t>
-      </w:r>
-      <w:proofErr w:type="spellEnd"/>
-      <w:r>
-        <w:t>). Imaju samo dvije kategorije, pa one nisu dodatno grupirane.</w:t>
+        <w:t>Varijable orange, icon, gold, text, crescent, green, red, black, white, blue, triangle su sve kategoričke koje imaju samo dvije vrijednost: 1 i 0 (true i false). Imaju samo dvije kategorije, pa one nisu dodatno grupirane.</w:t>
       </w:r>
     </w:p>
     <w:p/>
     <w:p>
-      <w:proofErr w:type="spellStart"/>
-      <w:r>
-        <w:t>Religion</w:t>
-      </w:r>
-      <w:proofErr w:type="spellEnd"/>
-      <w:r>
-        <w:t xml:space="preserve"> je kategorička varijabla koje predstavlja glavnu religiju te zemlje. Isto kao i s </w:t>
-      </w:r>
-      <w:proofErr w:type="spellStart"/>
-      <w:r>
-        <w:t>language</w:t>
-      </w:r>
-      <w:proofErr w:type="spellEnd"/>
-      <w:r>
-        <w:t xml:space="preserve">, dodatno sam spojio vrijednosti u kategorije po </w:t>
-      </w:r>
-      <w:proofErr w:type="spellStart"/>
-      <w:r>
-        <w:t>WoE</w:t>
-      </w:r>
-      <w:proofErr w:type="spellEnd"/>
-      <w:r>
-        <w:t xml:space="preserve">: </w:t>
-      </w:r>
-      <w:proofErr w:type="spellStart"/>
-      <w:r>
-        <w:t>no_animate</w:t>
-      </w:r>
-      <w:proofErr w:type="spellEnd"/>
-      <w:r>
-        <w:t xml:space="preserve">, </w:t>
-      </w:r>
-      <w:proofErr w:type="spellStart"/>
-      <w:r>
-        <w:t>with_animate</w:t>
-      </w:r>
-      <w:proofErr w:type="spellEnd"/>
-      <w:r>
-        <w:t xml:space="preserve"> i </w:t>
-      </w:r>
-      <w:proofErr w:type="spellStart"/>
+      <w:pPr>
+        <w:keepNext/>
+      </w:pPr>
+      <w:r>
+        <w:t xml:space="preserve">Religion je kategorička varijabla koje predstavlja glavnu religiju te zemlje. Isto kao i s language, dodatno sam spojio vrijednosti u kategorije po WoE: no_animate, with_animate i </w:t>
+      </w:r>
       <w:r>
         <w:lastRenderedPageBreak/>
-        <w:t>uncertain_animate</w:t>
-      </w:r>
-      <w:proofErr w:type="spellEnd"/>
-      <w:r>
-        <w:t>.</w:t>
+        <w:t>uncertain_animate.</w:t>
       </w:r>
       <w:r>
         <w:br/>
       </w:r>
       <w:r>
+        <w:rPr>
+          <w:noProof/>
+        </w:rPr>
         <w:drawing>
           <wp:inline distT="0" distB="0" distL="0" distR="0" wp14:anchorId="40C62DE8" wp14:editId="74D745D8">
             <wp:extent cx="3161896" cy="2802467"/>
@@ -743,7 +549,7 @@
                     <pic:cNvPicPr/>
                   </pic:nvPicPr>
                   <pic:blipFill>
-                    <a:blip r:embed="rId7"/>
+                    <a:blip r:embed="rId8"/>
                     <a:stretch>
                       <a:fillRect/>
                     </a:stretch>
@@ -764,28 +570,43 @@
         </w:drawing>
       </w:r>
     </w:p>
+    <w:p>
+      <w:pPr>
+        <w:pStyle w:val="Caption"/>
+      </w:pPr>
+      <w:r>
+        <w:t xml:space="preserve">Slika </w:t>
+      </w:r>
+      <w:fldSimple w:instr=" SEQ Slika \* ARABIC ">
+        <w:r>
+          <w:rPr>
+            <w:noProof/>
+          </w:rPr>
+          <w:t>3</w:t>
+        </w:r>
+      </w:fldSimple>
+      <w:r>
+        <w:t xml:space="preserve"> Religion </w:t>
+      </w:r>
+      <w:r>
+        <w:t>diskretizacija</w:t>
+      </w:r>
+    </w:p>
     <w:p/>
     <w:p>
-      <w:proofErr w:type="spellStart"/>
-      <w:r>
-        <w:t>Landmass</w:t>
-      </w:r>
-      <w:proofErr w:type="spellEnd"/>
-      <w:r>
-        <w:t xml:space="preserve"> se odnosi na kontinent na kojem se država nalazi. Njegove kategorije sam isto dodatno spojio po </w:t>
-      </w:r>
-      <w:proofErr w:type="spellStart"/>
-      <w:r>
-        <w:t>WoE</w:t>
-      </w:r>
-      <w:proofErr w:type="spellEnd"/>
-      <w:r>
-        <w:t xml:space="preserve"> vrijednostima.</w:t>
+      <w:pPr>
+        <w:keepNext/>
+      </w:pPr>
+      <w:r>
+        <w:t>Landmass se odnosi na kontinent na kojem se država nalazi. Njegove kategorije sam isto dodatno spojio po WoE vrijednostima.</w:t>
       </w:r>
       <w:r>
         <w:br/>
       </w:r>
       <w:r>
+        <w:rPr>
+          <w:noProof/>
+        </w:rPr>
         <w:drawing>
           <wp:inline distT="0" distB="0" distL="0" distR="0" wp14:anchorId="4B9A981B" wp14:editId="37AE83EA">
             <wp:extent cx="3039533" cy="2694013"/>
@@ -802,7 +623,7 @@
                     <pic:cNvPicPr/>
                   </pic:nvPicPr>
                   <pic:blipFill>
-                    <a:blip r:embed="rId8"/>
+                    <a:blip r:embed="rId9"/>
                     <a:stretch>
                       <a:fillRect/>
                     </a:stretch>
@@ -823,39 +644,35 @@
         </w:drawing>
       </w:r>
     </w:p>
+    <w:p>
+      <w:pPr>
+        <w:pStyle w:val="Caption"/>
+      </w:pPr>
+      <w:r>
+        <w:t xml:space="preserve">Slika </w:t>
+      </w:r>
+      <w:fldSimple w:instr=" SEQ Slika \* ARABIC ">
+        <w:r>
+          <w:rPr>
+            <w:noProof/>
+          </w:rPr>
+          <w:t>4</w:t>
+        </w:r>
+      </w:fldSimple>
+      <w:r>
+        <w:t xml:space="preserve"> Landmass </w:t>
+      </w:r>
+      <w:r>
+        <w:t>diskretizacija</w:t>
+      </w:r>
+    </w:p>
     <w:p/>
     <w:p>
-      <w:proofErr w:type="spellStart"/>
-      <w:r>
-        <w:t>Area</w:t>
-      </w:r>
-      <w:proofErr w:type="spellEnd"/>
-      <w:r>
-        <w:t xml:space="preserve"> predstavlja površinu države. Nju sam </w:t>
-      </w:r>
-      <w:proofErr w:type="spellStart"/>
-      <w:r>
-        <w:t>diskretizirao</w:t>
-      </w:r>
-      <w:proofErr w:type="spellEnd"/>
-      <w:r>
-        <w:t xml:space="preserve"> u 4 bina po </w:t>
-      </w:r>
-      <w:proofErr w:type="spellStart"/>
-      <w:r>
-        <w:t>WoE</w:t>
-      </w:r>
-      <w:proofErr w:type="spellEnd"/>
-      <w:r>
-        <w:t xml:space="preserve"> zato što za manje države </w:t>
-      </w:r>
-      <w:proofErr w:type="spellStart"/>
-      <w:r>
-        <w:t>WoE</w:t>
-      </w:r>
-      <w:proofErr w:type="spellEnd"/>
-      <w:r>
-        <w:t xml:space="preserve"> započne visoko, za veće postane dosta negativno, pa za još malo veće se vrati </w:t>
+      <w:pPr>
+        <w:keepNext/>
+      </w:pPr>
+      <w:r>
+        <w:t xml:space="preserve">Area predstavlja površinu države. Nju sam diskretizirao u 4 bina po WoE zato što za manje države WoE započne visoko, za veće postane dosta negativno, pa za još malo veće se vrati </w:t>
       </w:r>
       <w:r>
         <w:lastRenderedPageBreak/>
@@ -865,6 +682,9 @@
         <w:br/>
       </w:r>
       <w:r>
+        <w:rPr>
+          <w:noProof/>
+        </w:rPr>
         <w:drawing>
           <wp:inline distT="0" distB="0" distL="0" distR="0" wp14:anchorId="76AA1A8A" wp14:editId="2F702F60">
             <wp:extent cx="2971800" cy="2633980"/>
@@ -881,7 +701,7 @@
                     <pic:cNvPicPr/>
                   </pic:nvPicPr>
                   <pic:blipFill>
-                    <a:blip r:embed="rId9"/>
+                    <a:blip r:embed="rId10"/>
                     <a:stretch>
                       <a:fillRect/>
                     </a:stretch>
@@ -902,34 +722,32 @@
         </w:drawing>
       </w:r>
     </w:p>
+    <w:p>
+      <w:pPr>
+        <w:pStyle w:val="Caption"/>
+      </w:pPr>
+      <w:r>
+        <w:t xml:space="preserve">Slika </w:t>
+      </w:r>
+      <w:fldSimple w:instr=" SEQ Slika \* ARABIC ">
+        <w:r>
+          <w:rPr>
+            <w:noProof/>
+          </w:rPr>
+          <w:t>5</w:t>
+        </w:r>
+      </w:fldSimple>
+      <w:r>
+        <w:t xml:space="preserve"> Area </w:t>
+      </w:r>
+      <w:r>
+        <w:t>diskretizacija</w:t>
+      </w:r>
+    </w:p>
     <w:p/>
     <w:p>
       <w:r>
-        <w:t xml:space="preserve">Varijable poput </w:t>
-      </w:r>
-      <w:proofErr w:type="spellStart"/>
-      <w:r>
-        <w:t>circles</w:t>
-      </w:r>
-      <w:proofErr w:type="spellEnd"/>
-      <w:r>
-        <w:t xml:space="preserve">, </w:t>
-      </w:r>
-      <w:proofErr w:type="spellStart"/>
-      <w:r>
-        <w:t>crosses</w:t>
-      </w:r>
-      <w:proofErr w:type="spellEnd"/>
-      <w:r>
-        <w:t xml:space="preserve"> i </w:t>
-      </w:r>
-      <w:proofErr w:type="spellStart"/>
-      <w:r>
-        <w:t>quarters</w:t>
-      </w:r>
-      <w:proofErr w:type="spellEnd"/>
-      <w:r>
-        <w:t xml:space="preserve"> sam smatrao kontinuiranima jer </w:t>
+        <w:t xml:space="preserve">Varijable poput circles, crosses i quarters sam smatrao kontinuiranima jer </w:t>
       </w:r>
       <w:r>
         <w:t xml:space="preserve">bi </w:t>
@@ -938,37 +756,13 @@
         <w:t>zastave</w:t>
       </w:r>
       <w:r>
-        <w:t xml:space="preserve"> mogle imati puno takvih elemenata, ali ispada da ipak postoje samo 3 ili 4 različitih vrijednosti za svaku od tih. To znači da se više ponašaju kao kategoričke varijable s malim brojem kategorija, pa njih nisam </w:t>
-      </w:r>
-      <w:proofErr w:type="spellStart"/>
-      <w:r>
-        <w:t>diskretizirao</w:t>
-      </w:r>
-      <w:proofErr w:type="spellEnd"/>
-      <w:r>
-        <w:t>.</w:t>
+        <w:t xml:space="preserve"> mogle imati puno takvih elemenata, ali ispada da ipak postoje samo 3 ili 4 različitih vrijednosti za svaku od tih. To znači da se više ponašaju kao kategoričke varijable s malim brojem kategorija, pa njih nisam diskretizirao.</w:t>
       </w:r>
     </w:p>
     <w:p/>
     <w:p>
       <w:r>
-        <w:t xml:space="preserve">Varijabla </w:t>
-      </w:r>
-      <w:proofErr w:type="spellStart"/>
-      <w:r>
-        <w:t>name</w:t>
-      </w:r>
-      <w:proofErr w:type="spellEnd"/>
-      <w:r>
-        <w:t xml:space="preserve"> predstavlja ime države čija je zastava, te je unikatna za svaku zastavu. Zbog toga sam ju uklonio iz </w:t>
-      </w:r>
-      <w:proofErr w:type="spellStart"/>
-      <w:r>
-        <w:t>Bayesove</w:t>
-      </w:r>
-      <w:proofErr w:type="spellEnd"/>
-      <w:r>
-        <w:t xml:space="preserve"> mreže.</w:t>
+        <w:t>Varijabla name predstavlja ime države čija je zastava, te je unikatna za svaku zastavu. Zbog toga sam ju uklonio iz Bayesove mreže.</w:t>
       </w:r>
     </w:p>
     <w:p/>
@@ -976,14 +770,12 @@
       <w:pPr>
         <w:pStyle w:val="Heading2"/>
       </w:pPr>
-      <w:proofErr w:type="spellStart"/>
       <w:r>
         <w:t>Bayesov</w:t>
       </w:r>
       <w:r>
         <w:t>a</w:t>
       </w:r>
-      <w:proofErr w:type="spellEnd"/>
       <w:r>
         <w:t xml:space="preserve"> mrež</w:t>
       </w:r>
@@ -993,22 +785,12 @@
     </w:p>
     <w:p/>
     <w:p>
-      <w:r>
-        <w:t xml:space="preserve">Sedam varijabli koje su imale super </w:t>
-      </w:r>
-      <w:proofErr w:type="spellStart"/>
-      <w:r>
-        <w:t>prediktivnost</w:t>
-      </w:r>
-      <w:proofErr w:type="spellEnd"/>
-      <w:r>
-        <w:t xml:space="preserve"> po IV sam direktno spojio na ciljanu varijablu </w:t>
-      </w:r>
-      <w:proofErr w:type="spellStart"/>
-      <w:r>
-        <w:t>animate</w:t>
-      </w:r>
-      <w:proofErr w:type="spellEnd"/>
+      <w:pPr>
+        <w:keepNext/>
+      </w:pPr>
+      <w:r>
+        <w:t>Sedam varijabli koje su imale super prediktivnost po IV sam direktno spojio na ciljanu varijablu animate</w:t>
+      </w:r>
       <w:r>
         <w:t xml:space="preserve"> s forsiranim čvorom</w:t>
       </w:r>
@@ -1029,6 +811,9 @@
         <w:t>sam ostavio, pa je algoritam sam prepoznao veze između njih.</w:t>
       </w:r>
       <w:r>
+        <w:rPr>
+          <w:noProof/>
+        </w:rPr>
         <w:drawing>
           <wp:inline distT="0" distB="0" distL="0" distR="0" wp14:anchorId="5E1EC0A0" wp14:editId="70189DFD">
             <wp:extent cx="5943600" cy="3356610"/>
@@ -1045,7 +830,7 @@
                     <pic:cNvPicPr/>
                   </pic:nvPicPr>
                   <pic:blipFill>
-                    <a:blip r:embed="rId10"/>
+                    <a:blip r:embed="rId11"/>
                     <a:stretch>
                       <a:fillRect/>
                     </a:stretch>
@@ -1066,44 +851,43 @@
         </w:drawing>
       </w:r>
     </w:p>
+    <w:p>
+      <w:pPr>
+        <w:pStyle w:val="Caption"/>
+      </w:pPr>
+      <w:r>
+        <w:t xml:space="preserve">Slika </w:t>
+      </w:r>
+      <w:fldSimple w:instr=" SEQ Slika \* ARABIC ">
+        <w:r>
+          <w:rPr>
+            <w:noProof/>
+          </w:rPr>
+          <w:t>6</w:t>
+        </w:r>
+      </w:fldSimple>
+      <w:r>
+        <w:t xml:space="preserve"> </w:t>
+      </w:r>
+      <w:r>
+        <w:t>Bayesova mreža</w:t>
+      </w:r>
+    </w:p>
     <w:p/>
     <w:p>
       <w:pPr>
+        <w:keepNext/>
+      </w:pPr>
+      <w:r>
+        <w:t>ROC krivulja za animate state 0 i state 1:</w:t>
+      </w:r>
+      <w:r>
+        <w:br/>
+      </w:r>
+      <w:r>
         <w:rPr>
           <w:noProof/>
         </w:rPr>
-      </w:pPr>
-      <w:r>
-        <w:t xml:space="preserve">ROC krivulja za </w:t>
-      </w:r>
-      <w:proofErr w:type="spellStart"/>
-      <w:r>
-        <w:t>animate</w:t>
-      </w:r>
-      <w:proofErr w:type="spellEnd"/>
-      <w:r>
-        <w:t xml:space="preserve"> </w:t>
-      </w:r>
-      <w:proofErr w:type="spellStart"/>
-      <w:r>
-        <w:t>state</w:t>
-      </w:r>
-      <w:proofErr w:type="spellEnd"/>
-      <w:r>
-        <w:t xml:space="preserve"> 0 i </w:t>
-      </w:r>
-      <w:proofErr w:type="spellStart"/>
-      <w:r>
-        <w:t>state</w:t>
-      </w:r>
-      <w:proofErr w:type="spellEnd"/>
-      <w:r>
-        <w:t xml:space="preserve"> 1:</w:t>
-      </w:r>
-      <w:r>
-        <w:br/>
-      </w:r>
-      <w:r>
         <w:drawing>
           <wp:inline distT="0" distB="0" distL="0" distR="0" wp14:anchorId="3CB24D2F" wp14:editId="63C02493">
             <wp:extent cx="2884591" cy="3215579"/>
@@ -1120,7 +904,7 @@
                     <pic:cNvPicPr/>
                   </pic:nvPicPr>
                   <pic:blipFill>
-                    <a:blip r:embed="rId11"/>
+                    <a:blip r:embed="rId12"/>
                     <a:stretch>
                       <a:fillRect/>
                     </a:stretch>
@@ -1140,13 +924,41 @@
           </wp:inline>
         </w:drawing>
       </w:r>
+    </w:p>
+    <w:p>
+      <w:pPr>
+        <w:pStyle w:val="Caption"/>
+      </w:pPr>
+      <w:r>
+        <w:t xml:space="preserve">Slika </w:t>
+      </w:r>
+      <w:fldSimple w:instr=" SEQ Slika \* ARABIC ">
+        <w:r>
+          <w:rPr>
+            <w:noProof/>
+          </w:rPr>
+          <w:t>7</w:t>
+        </w:r>
+      </w:fldSimple>
+      <w:r>
+        <w:t xml:space="preserve"> ROC krivulja za animate state 0</w:t>
+      </w:r>
+    </w:p>
+    <w:p>
+      <w:pPr>
+        <w:keepNext/>
+      </w:pPr>
       <w:r>
         <w:rPr>
           <w:noProof/>
         </w:rPr>
+        <w:lastRenderedPageBreak/>
         <w:t xml:space="preserve"> </w:t>
       </w:r>
       <w:r>
+        <w:rPr>
+          <w:noProof/>
+        </w:rPr>
         <w:drawing>
           <wp:inline distT="0" distB="0" distL="0" distR="0" wp14:anchorId="33B7F66C" wp14:editId="60C4C035">
             <wp:extent cx="2887133" cy="3218412"/>
@@ -1163,7 +975,7 @@
                     <pic:cNvPicPr/>
                   </pic:nvPicPr>
                   <pic:blipFill>
-                    <a:blip r:embed="rId12"/>
+                    <a:blip r:embed="rId13"/>
                     <a:stretch>
                       <a:fillRect/>
                     </a:stretch>
@@ -1184,10 +996,37 @@
         </w:drawing>
       </w:r>
     </w:p>
+    <w:p>
+      <w:pPr>
+        <w:pStyle w:val="Caption"/>
+        <w:rPr>
+          <w:noProof/>
+        </w:rPr>
+      </w:pPr>
+      <w:r>
+        <w:t xml:space="preserve">Slika </w:t>
+      </w:r>
+      <w:fldSimple w:instr=" SEQ Slika \* ARABIC ">
+        <w:r>
+          <w:rPr>
+            <w:noProof/>
+          </w:rPr>
+          <w:t>8</w:t>
+        </w:r>
+      </w:fldSimple>
+      <w:r>
+        <w:t xml:space="preserve"> </w:t>
+      </w:r>
+      <w:r>
+        <w:t xml:space="preserve">ROC krivulja za animate state </w:t>
+      </w:r>
+      <w:r>
+        <w:t>1</w:t>
+      </w:r>
+    </w:p>
     <w:p/>
     <w:p>
       <w:r>
-        <w:lastRenderedPageBreak/>
         <w:t>Konfuzijska matrica:</w:t>
       </w:r>
       <w:r>
@@ -1224,11 +1063,9 @@
             <w:pPr>
               <w:jc w:val="center"/>
             </w:pPr>
-            <w:proofErr w:type="spellStart"/>
             <w:r>
               <w:t>Predicted</w:t>
             </w:r>
-            <w:proofErr w:type="spellEnd"/>
           </w:p>
         </w:tc>
       </w:tr>
@@ -1272,13 +1109,8 @@
             <w:pPr>
               <w:jc w:val="center"/>
             </w:pPr>
-            <w:proofErr w:type="spellStart"/>
             <w:r>
-              <w:t>Act</w:t>
-            </w:r>
-            <w:proofErr w:type="spellEnd"/>
-            <w:r>
-              <w:t>.</w:t>
+              <w:t>Act.</w:t>
             </w:r>
           </w:p>
         </w:tc>
@@ -1360,24 +1192,15 @@
       </w:r>
     </w:p>
     <w:p>
-      <w:proofErr w:type="spellStart"/>
-      <w:r>
-        <w:t>animate</w:t>
-      </w:r>
-      <w:proofErr w:type="spellEnd"/>
-      <w:r>
-        <w:t xml:space="preserve"> = 0.938144  (182/194)</w:t>
+      <w:r>
+        <w:t>animate = 0.938144  (182/194)</w:t>
       </w:r>
       <w:r>
         <w:br/>
-      </w:r>
-      <w:r>
         <w:t>State0 = 0.980645  (152/155)</w:t>
       </w:r>
       <w:r>
         <w:br/>
-      </w:r>
-      <w:r>
         <w:t>State1 = 0.769231  (30/39)</w:t>
       </w:r>
     </w:p>
@@ -1404,37 +1227,13 @@
     </w:p>
     <w:p>
       <w:r>
-        <w:t xml:space="preserve">Sve varijable sa super </w:t>
-      </w:r>
-      <w:proofErr w:type="spellStart"/>
-      <w:r>
-        <w:t>prediktivnosti</w:t>
-      </w:r>
-      <w:proofErr w:type="spellEnd"/>
-      <w:r>
-        <w:t xml:space="preserve"> su postavljene tako da prema </w:t>
-      </w:r>
-      <w:proofErr w:type="spellStart"/>
-      <w:r>
-        <w:t>WoE</w:t>
-      </w:r>
-      <w:proofErr w:type="spellEnd"/>
-      <w:r>
-        <w:t xml:space="preserve"> ukazuju da </w:t>
+        <w:t xml:space="preserve">Sve varijable sa super prediktivnosti su postavljene tako da prema WoE ukazuju da </w:t>
       </w:r>
       <w:r>
         <w:t>zastava</w:t>
       </w:r>
       <w:r>
-        <w:t xml:space="preserve"> ima </w:t>
-      </w:r>
-      <w:proofErr w:type="spellStart"/>
-      <w:r>
-        <w:t>animate</w:t>
-      </w:r>
-      <w:proofErr w:type="spellEnd"/>
-      <w:r>
-        <w:t>. Dakle</w:t>
+        <w:t xml:space="preserve"> ima animate. Dakle</w:t>
       </w:r>
       <w:r>
         <w:t>,</w:t>
@@ -1446,15 +1245,7 @@
         <w:t>zastava</w:t>
       </w:r>
       <w:r>
-        <w:t xml:space="preserve"> koja na sebi ima </w:t>
-      </w:r>
-      <w:proofErr w:type="spellStart"/>
-      <w:r>
-        <w:t>text</w:t>
-      </w:r>
-      <w:proofErr w:type="spellEnd"/>
-      <w:r>
-        <w:t>, zlatnu/žutu boju, narančastu</w:t>
+        <w:t xml:space="preserve"> koja na sebi ima text, zlatnu/žutu boju, narančastu</w:t>
       </w:r>
       <w:r>
         <w:t>/smeđu</w:t>
@@ -1463,23 +1254,24 @@
         <w:t xml:space="preserve"> boju, puno različitih boja, </w:t>
       </w:r>
       <w:r>
-        <w:t xml:space="preserve">ikonu, engleski jezik i nalazi se u skupini država koje rjeđe imaju </w:t>
-      </w:r>
-      <w:proofErr w:type="spellStart"/>
-      <w:r>
-        <w:t>animate</w:t>
-      </w:r>
-      <w:proofErr w:type="spellEnd"/>
-      <w:r>
-        <w:t>, ima 90% šanse da na sebi ima sliku neke žive stvari. Zastave s tekstom, ne-živim ikonama i puno boja su po izgledu jako kompleksne, pa s time idu i veće šanse da se na njoj nalazi slika nečega živoga.  Životinje se često crtaju narančasto/smeđe i zlatno/žuto.</w:t>
+        <w:t xml:space="preserve">ikonu, engleski jezik i nalazi se u skupini </w:t>
+      </w:r>
+      <w:r>
+        <w:lastRenderedPageBreak/>
+        <w:t>država koje rjeđe imaju animate, ima 90% šanse da na sebi ima sliku neke žive stvari. Zastave s tekstom, ne-živim ikonama i puno boja su po izgledu jako kompleksne, pa s time idu i veće šanse da se na njoj nalazi slika nečega živoga.  Životinje se često crtaju narančasto/smeđe i zlatno/žuto.</w:t>
       </w:r>
       <w:r>
         <w:t xml:space="preserve"> Religije i jezik koji se govori nam može reći nešto o kulturi države što se zauzvrat može vidjeti i na zastavi.</w:t>
       </w:r>
     </w:p>
     <w:p>
-      <w:r>
-        <w:lastRenderedPageBreak/>
+      <w:pPr>
+        <w:keepNext/>
+      </w:pPr>
+      <w:r>
+        <w:rPr>
+          <w:noProof/>
+        </w:rPr>
         <w:drawing>
           <wp:inline distT="0" distB="0" distL="0" distR="0" wp14:anchorId="159BA0C1" wp14:editId="0ADBB347">
             <wp:extent cx="6189133" cy="3313434"/>
@@ -1496,7 +1288,7 @@
                     <pic:cNvPicPr/>
                   </pic:nvPicPr>
                   <pic:blipFill>
-                    <a:blip r:embed="rId13"/>
+                    <a:blip r:embed="rId14"/>
                     <a:stretch>
                       <a:fillRect/>
                     </a:stretch>
@@ -1517,6 +1309,25 @@
         </w:drawing>
       </w:r>
     </w:p>
+    <w:p>
+      <w:pPr>
+        <w:pStyle w:val="Caption"/>
+      </w:pPr>
+      <w:r>
+        <w:t xml:space="preserve">Slika </w:t>
+      </w:r>
+      <w:fldSimple w:instr=" SEQ Slika \* ARABIC ">
+        <w:r>
+          <w:rPr>
+            <w:noProof/>
+          </w:rPr>
+          <w:t>9</w:t>
+        </w:r>
+      </w:fldSimple>
+      <w:r>
+        <w:t xml:space="preserve"> 1. scenarij</w:t>
+      </w:r>
+    </w:p>
     <w:p/>
     <w:p>
       <w:pPr>
@@ -1532,21 +1343,11 @@
     </w:p>
     <w:p>
       <w:r>
-        <w:t xml:space="preserve">Potpuno obrnuto od 1. scenarija. Sve varijable su postavljene tako da prema </w:t>
-      </w:r>
-      <w:proofErr w:type="spellStart"/>
-      <w:r>
-        <w:t>WoE</w:t>
-      </w:r>
-      <w:proofErr w:type="spellEnd"/>
-      <w:r>
-        <w:t xml:space="preserve"> ukazuju da zastava </w:t>
-      </w:r>
-      <w:proofErr w:type="spellStart"/>
-      <w:r>
-        <w:t>neme</w:t>
-      </w:r>
-      <w:proofErr w:type="spellEnd"/>
+        <w:t>Potpuno obrnuto od 1. scenarija. Sve varijable su postavljene tako da prema WoE ukazuju da zastava nem</w:t>
+      </w:r>
+      <w:r>
+        <w:t>a</w:t>
+      </w:r>
       <w:r>
         <w:t xml:space="preserve"> sliku žive stvari. To je zastava bez teksta, ikona i s malo različitih boja, što znači da je manje kompleksna, pa ima manje šanse da ima živu stvar na sebi. Nema narančaste/smeđe i zlatne/žute boje, pa su manje šanse da je nacrtana neka životinja. Jezik i religija su iz kategorije koja </w:t>
       </w:r>
@@ -1555,7 +1356,13 @@
       </w:r>
     </w:p>
     <w:p>
-      <w:r>
+      <w:pPr>
+        <w:keepNext/>
+      </w:pPr>
+      <w:r>
+        <w:rPr>
+          <w:noProof/>
+        </w:rPr>
         <w:lastRenderedPageBreak/>
         <w:drawing>
           <wp:inline distT="0" distB="0" distL="0" distR="0" wp14:anchorId="2DEE540E" wp14:editId="67C82664">
@@ -1573,7 +1380,7 @@
                     <pic:cNvPicPr/>
                   </pic:nvPicPr>
                   <pic:blipFill>
-                    <a:blip r:embed="rId14"/>
+                    <a:blip r:embed="rId15"/>
                     <a:stretch>
                       <a:fillRect/>
                     </a:stretch>
@@ -1594,6 +1401,374 @@
         </w:drawing>
       </w:r>
     </w:p>
+    <w:p>
+      <w:pPr>
+        <w:pStyle w:val="Caption"/>
+      </w:pPr>
+      <w:r>
+        <w:t xml:space="preserve">Slika </w:t>
+      </w:r>
+      <w:fldSimple w:instr=" SEQ Slika \* ARABIC ">
+        <w:r>
+          <w:rPr>
+            <w:noProof/>
+          </w:rPr>
+          <w:t>10</w:t>
+        </w:r>
+      </w:fldSimple>
+      <w:r>
+        <w:t xml:space="preserve"> 2. scenarij</w:t>
+      </w:r>
+    </w:p>
+    <w:p/>
+    <w:p>
+      <w:pPr>
+        <w:pStyle w:val="ListParagraph"/>
+        <w:numPr>
+          <w:ilvl w:val="0"/>
+          <w:numId w:val="4"/>
+        </w:numPr>
+      </w:pPr>
+      <w:r>
+        <w:t>Scenarij:</w:t>
+      </w:r>
+    </w:p>
+    <w:p>
+      <w:r>
+        <w:t>Kontradiktni scenarij koji je negdje između 1. i 2. scenarija. Nema narančaste/smeđe i zlatne/žute boje kojima se često crtaju životinje, pa su šanse za slikom živog bića manje. Ima malo različitih boja, što znači da je zastava jednostavnija, pa su opet manje šanse za živo biće. No ima teksta i ne-živih ikona koji čine zastavu kompleksnijom i time povećavaju šanse za živo biće. Religija i jezik su oboje iz kategorije koje imaju veće šanse za živim bićem. U ovako kontradiktnom slučaju šansa da na zastavi postoji živo biće je 50%.</w:t>
+      </w:r>
+    </w:p>
+    <w:p/>
+    <w:p>
+      <w:pPr>
+        <w:keepNext/>
+      </w:pPr>
+      <w:r>
+        <w:lastRenderedPageBreak/>
+        <w:drawing>
+          <wp:inline distT="0" distB="0" distL="0" distR="0" wp14:anchorId="71A88441" wp14:editId="46762735">
+            <wp:extent cx="5943600" cy="3199765"/>
+            <wp:effectExtent l="0" t="0" r="0" b="635"/>
+            <wp:docPr id="2103018453" name="Picture 1"/>
+            <wp:cNvGraphicFramePr>
+              <a:graphicFrameLocks xmlns:a="http://schemas.openxmlformats.org/drawingml/2006/main" noChangeAspect="1"/>
+            </wp:cNvGraphicFramePr>
+            <a:graphic xmlns:a="http://schemas.openxmlformats.org/drawingml/2006/main">
+              <a:graphicData uri="http://schemas.openxmlformats.org/drawingml/2006/picture">
+                <pic:pic xmlns:pic="http://schemas.openxmlformats.org/drawingml/2006/picture">
+                  <pic:nvPicPr>
+                    <pic:cNvPr id="2103018453" name=""/>
+                    <pic:cNvPicPr/>
+                  </pic:nvPicPr>
+                  <pic:blipFill>
+                    <a:blip r:embed="rId16"/>
+                    <a:stretch>
+                      <a:fillRect/>
+                    </a:stretch>
+                  </pic:blipFill>
+                  <pic:spPr>
+                    <a:xfrm>
+                      <a:off x="0" y="0"/>
+                      <a:ext cx="5943600" cy="3199765"/>
+                    </a:xfrm>
+                    <a:prstGeom prst="rect">
+                      <a:avLst/>
+                    </a:prstGeom>
+                  </pic:spPr>
+                </pic:pic>
+              </a:graphicData>
+            </a:graphic>
+          </wp:inline>
+        </w:drawing>
+      </w:r>
+    </w:p>
+    <w:p>
+      <w:pPr>
+        <w:pStyle w:val="Caption"/>
+      </w:pPr>
+      <w:r>
+        <w:t xml:space="preserve">Slika </w:t>
+      </w:r>
+      <w:fldSimple w:instr=" SEQ Slika \* ARABIC ">
+        <w:r>
+          <w:rPr>
+            <w:noProof/>
+          </w:rPr>
+          <w:t>11</w:t>
+        </w:r>
+      </w:fldSimple>
+      <w:r>
+        <w:t xml:space="preserve"> 3. scenarij</w:t>
+      </w:r>
+    </w:p>
+    <w:p/>
+    <w:p>
+      <w:pPr>
+        <w:pStyle w:val="Heading2"/>
+      </w:pPr>
+      <w:r>
+        <w:t>Veze koje je prepoznao algoritam</w:t>
+      </w:r>
+    </w:p>
+    <w:p>
+      <w:pPr>
+        <w:pStyle w:val="ListParagraph"/>
+        <w:numPr>
+          <w:ilvl w:val="0"/>
+          <w:numId w:val="5"/>
+        </w:numPr>
+      </w:pPr>
+      <w:r>
+        <w:t>Veze boja</w:t>
+      </w:r>
+    </w:p>
+    <w:p>
+      <w:r>
+        <w:t>Kategoričke varijable koje nam govore postoji li određena boja ili ne su povezane s varijablom colours koja je ukupni broj različitih boja. Te boje su također povezane s mainhue koja je kategorička varijabla koja predstavlja glavnu boju na zastavi.</w:t>
+      </w:r>
+    </w:p>
+    <w:p>
+      <w:pPr>
+        <w:pStyle w:val="ListParagraph"/>
+        <w:numPr>
+          <w:ilvl w:val="0"/>
+          <w:numId w:val="5"/>
+        </w:numPr>
+      </w:pPr>
+      <w:r>
+        <w:t>Geograf</w:t>
+      </w:r>
+      <w:r>
+        <w:t>sko-demografske veze</w:t>
+      </w:r>
+    </w:p>
+    <w:p>
+      <w:r>
+        <w:t>Međusobno su povezane landmass (kontinent), zone (kvadrant svijeta), relgija, jezik, populacija i površina države. Sve od navedenog ima smisla da utječe jedno na drugo. Ako su države na istom kontinentu onda su vjerojatno i na istom kvadrantu svijet</w:t>
+      </w:r>
+      <w:r>
+        <w:t>a</w:t>
+      </w:r>
+      <w:r>
+        <w:t>. To znači da su blizu, te da bi mogli imat</w:t>
+      </w:r>
+      <w:r>
+        <w:t>i</w:t>
+      </w:r>
+      <w:r>
+        <w:t xml:space="preserve"> ist</w:t>
+      </w:r>
+      <w:r>
+        <w:t>e</w:t>
+      </w:r>
+      <w:r>
+        <w:t xml:space="preserve"> ili povezane jezike i religije. Veće države često imaju i veću populaciju.</w:t>
+      </w:r>
+    </w:p>
+    <w:p>
+      <w:pPr>
+        <w:pStyle w:val="ListParagraph"/>
+        <w:numPr>
+          <w:ilvl w:val="0"/>
+          <w:numId w:val="5"/>
+        </w:numPr>
+      </w:pPr>
+      <w:r>
+        <w:t>Veze dizajna</w:t>
+      </w:r>
+    </w:p>
+    <w:p>
+      <w:r>
+        <w:t>Krugovi, okomite, vodoravne i kose pruge, polumjeseci, križevi i četvrti zastave su svi međusobno povezani i odnose se na dizajn zastave.</w:t>
+      </w:r>
+    </w:p>
+    <w:p/>
+    <w:p>
+      <w:pPr>
+        <w:pStyle w:val="Heading2"/>
+      </w:pPr>
+      <w:r>
+        <w:lastRenderedPageBreak/>
+        <w:t>Tablice uvjetnih vjerojatnosti</w:t>
+      </w:r>
+    </w:p>
+    <w:p/>
+    <w:p>
+      <w:r>
+        <w:t>Tablica uvjetnih vjerojatnosti za našu ciljnu varijablu (animate) je previše velika da bi se ovdje prikazala zato što ima čak 7 veza</w:t>
+      </w:r>
+      <w:r>
+        <w:t xml:space="preserve"> koje su superprediktivne</w:t>
+      </w:r>
+      <w:r>
+        <w:t xml:space="preserve"> i time jako puno mogućih kombinacija.</w:t>
+      </w:r>
+    </w:p>
+    <w:p>
+      <w:r>
+        <w:t>Na primjeru sa slike vidimo slučaj s jezikom iz kategorije koja je po WoE neodređena, kategorija religije ukazuje da nema animate,</w:t>
+      </w:r>
+      <w:r>
+        <w:t xml:space="preserve"> ima broj različitih boja koji neodređeno utječe na animate, ima zlatnu boju, nema narančastu boju, nema ikonu i nema tekst. S svime tim šansa da nema animate je 95%. U cijeloj tablici velika većina stanja animate je 50% za state 0 i state 1.</w:t>
+      </w:r>
+      <w:r>
+        <w:t xml:space="preserve"> Pretpostavljam da je to zato što ima 7 roditelja što uzrokuje jako puno kombinacija, pa za većinu kombinacija nema niti jednog zapisa u setu podataka.</w:t>
+      </w:r>
+    </w:p>
+    <w:p>
+      <w:pPr>
+        <w:keepNext/>
+      </w:pPr>
+      <w:r>
+        <w:drawing>
+          <wp:inline distT="0" distB="0" distL="0" distR="0" wp14:anchorId="2A2B23B1" wp14:editId="22F6FEA0">
+            <wp:extent cx="5943600" cy="1726565"/>
+            <wp:effectExtent l="0" t="0" r="0" b="6985"/>
+            <wp:docPr id="1494052261" name="Picture 1"/>
+            <wp:cNvGraphicFramePr>
+              <a:graphicFrameLocks xmlns:a="http://schemas.openxmlformats.org/drawingml/2006/main" noChangeAspect="1"/>
+            </wp:cNvGraphicFramePr>
+            <a:graphic xmlns:a="http://schemas.openxmlformats.org/drawingml/2006/main">
+              <a:graphicData uri="http://schemas.openxmlformats.org/drawingml/2006/picture">
+                <pic:pic xmlns:pic="http://schemas.openxmlformats.org/drawingml/2006/picture">
+                  <pic:nvPicPr>
+                    <pic:cNvPr id="1494052261" name=""/>
+                    <pic:cNvPicPr/>
+                  </pic:nvPicPr>
+                  <pic:blipFill>
+                    <a:blip r:embed="rId17"/>
+                    <a:stretch>
+                      <a:fillRect/>
+                    </a:stretch>
+                  </pic:blipFill>
+                  <pic:spPr>
+                    <a:xfrm>
+                      <a:off x="0" y="0"/>
+                      <a:ext cx="5943600" cy="1726565"/>
+                    </a:xfrm>
+                    <a:prstGeom prst="rect">
+                      <a:avLst/>
+                    </a:prstGeom>
+                  </pic:spPr>
+                </pic:pic>
+              </a:graphicData>
+            </a:graphic>
+          </wp:inline>
+        </w:drawing>
+      </w:r>
+    </w:p>
+    <w:p>
+      <w:pPr>
+        <w:pStyle w:val="Caption"/>
+      </w:pPr>
+      <w:r>
+        <w:t xml:space="preserve">Slika </w:t>
+      </w:r>
+      <w:fldSimple w:instr=" SEQ Slika \* ARABIC ">
+        <w:r>
+          <w:rPr>
+            <w:noProof/>
+          </w:rPr>
+          <w:t>12</w:t>
+        </w:r>
+      </w:fldSimple>
+      <w:r>
+        <w:t xml:space="preserve"> </w:t>
+      </w:r>
+      <w:r>
+        <w:t>Tablica uvjetnih vjerojatnosti</w:t>
+      </w:r>
+      <w:r>
+        <w:t xml:space="preserve"> za animate</w:t>
+      </w:r>
+    </w:p>
+    <w:p>
+      <w:r>
+        <w:t xml:space="preserve"> </w:t>
+      </w:r>
+    </w:p>
+    <w:p>
+      <w:r>
+        <w:t>Colours je bila varijabla s najvećim IV. Tablicu uvjetnih vjerojatnosti za colours možemo vidjeti na sljedećoj slici. Vidimo da je algoritam zaključio da colours ovisi o red, gold, white i orange.</w:t>
+      </w:r>
+      <w:r>
+        <w:t xml:space="preserve"> Tu možemo vidjeti ono što bi i očekivali - ako na karti nema ni crvene, ni zlatne, ni bijele ni narančaste, onda su velike šanse da je broj različitih boja jako mal, a ako ima svih tih boja onda su šanse za puno boja velike.</w:t>
+      </w:r>
+    </w:p>
+    <w:p>
+      <w:pPr>
+        <w:keepNext/>
+      </w:pPr>
+      <w:r>
+        <w:lastRenderedPageBreak/>
+        <w:drawing>
+          <wp:inline distT="0" distB="0" distL="0" distR="0" wp14:anchorId="620C7B0E" wp14:editId="7977CE9F">
+            <wp:extent cx="5943600" cy="2073873"/>
+            <wp:effectExtent l="0" t="0" r="0" b="3175"/>
+            <wp:docPr id="1591882879" name="Picture 1"/>
+            <wp:cNvGraphicFramePr>
+              <a:graphicFrameLocks xmlns:a="http://schemas.openxmlformats.org/drawingml/2006/main" noChangeAspect="1"/>
+            </wp:cNvGraphicFramePr>
+            <a:graphic xmlns:a="http://schemas.openxmlformats.org/drawingml/2006/main">
+              <a:graphicData uri="http://schemas.openxmlformats.org/drawingml/2006/picture">
+                <pic:pic xmlns:pic="http://schemas.openxmlformats.org/drawingml/2006/picture">
+                  <pic:nvPicPr>
+                    <pic:cNvPr id="1591882879" name="Picture 1"/>
+                    <pic:cNvPicPr/>
+                  </pic:nvPicPr>
+                  <pic:blipFill>
+                    <a:blip r:embed="rId18" cstate="print">
+                      <a:extLst>
+                        <a:ext uri="{28A0092B-C50C-407E-A947-70E740481C1C}">
+                          <a14:useLocalDpi xmlns:a14="http://schemas.microsoft.com/office/drawing/2010/main" val="0"/>
+                        </a:ext>
+                      </a:extLst>
+                    </a:blip>
+                    <a:stretch>
+                      <a:fillRect/>
+                    </a:stretch>
+                  </pic:blipFill>
+                  <pic:spPr>
+                    <a:xfrm>
+                      <a:off x="0" y="0"/>
+                      <a:ext cx="5943600" cy="2073873"/>
+                    </a:xfrm>
+                    <a:prstGeom prst="rect">
+                      <a:avLst/>
+                    </a:prstGeom>
+                  </pic:spPr>
+                </pic:pic>
+              </a:graphicData>
+            </a:graphic>
+          </wp:inline>
+        </w:drawing>
+      </w:r>
+    </w:p>
+    <w:p>
+      <w:pPr>
+        <w:pStyle w:val="Caption"/>
+      </w:pPr>
+      <w:r>
+        <w:t xml:space="preserve">Slika </w:t>
+      </w:r>
+      <w:fldSimple w:instr=" SEQ Slika \* ARABIC ">
+        <w:r>
+          <w:rPr>
+            <w:noProof/>
+          </w:rPr>
+          <w:t>13</w:t>
+        </w:r>
+      </w:fldSimple>
+      <w:r>
+        <w:t xml:space="preserve"> </w:t>
+      </w:r>
+      <w:r>
+        <w:t>Tablica uvjetnih vjerojatnosti</w:t>
+      </w:r>
+      <w:r>
+        <w:t xml:space="preserve"> za colours</w:t>
+      </w:r>
+    </w:p>
     <w:sectPr>
       <w:pgSz w:w="12240" w:h="15840"/>
       <w:pgMar w:top="1440" w:right="1440" w:bottom="1440" w:left="1440" w:header="720" w:footer="720" w:gutter="0"/>
@@ -1785,6 +1960,95 @@
     </w:lvl>
   </w:abstractNum>
   <w:abstractNum w:abstractNumId="2" w15:restartNumberingAfterBreak="0">
+    <w:nsid w:val="54C01D32"/>
+    <w:multiLevelType w:val="hybridMultilevel"/>
+    <w:tmpl w:val="45703DE0"/>
+    <w:lvl w:ilvl="0" w:tplc="041A000F">
+      <w:start w:val="1"/>
+      <w:numFmt w:val="decimal"/>
+      <w:lvlText w:val="%1."/>
+      <w:lvlJc w:val="left"/>
+      <w:pPr>
+        <w:ind w:left="720" w:hanging="360"/>
+      </w:pPr>
+      <w:rPr>
+        <w:rFonts w:hint="default"/>
+      </w:rPr>
+    </w:lvl>
+    <w:lvl w:ilvl="1" w:tplc="041A0019" w:tentative="1">
+      <w:start w:val="1"/>
+      <w:numFmt w:val="lowerLetter"/>
+      <w:lvlText w:val="%2."/>
+      <w:lvlJc w:val="left"/>
+      <w:pPr>
+        <w:ind w:left="1440" w:hanging="360"/>
+      </w:pPr>
+    </w:lvl>
+    <w:lvl w:ilvl="2" w:tplc="041A001B" w:tentative="1">
+      <w:start w:val="1"/>
+      <w:numFmt w:val="lowerRoman"/>
+      <w:lvlText w:val="%3."/>
+      <w:lvlJc w:val="right"/>
+      <w:pPr>
+        <w:ind w:left="2160" w:hanging="180"/>
+      </w:pPr>
+    </w:lvl>
+    <w:lvl w:ilvl="3" w:tplc="041A000F" w:tentative="1">
+      <w:start w:val="1"/>
+      <w:numFmt w:val="decimal"/>
+      <w:lvlText w:val="%4."/>
+      <w:lvlJc w:val="left"/>
+      <w:pPr>
+        <w:ind w:left="2880" w:hanging="360"/>
+      </w:pPr>
+    </w:lvl>
+    <w:lvl w:ilvl="4" w:tplc="041A0019" w:tentative="1">
+      <w:start w:val="1"/>
+      <w:numFmt w:val="lowerLetter"/>
+      <w:lvlText w:val="%5."/>
+      <w:lvlJc w:val="left"/>
+      <w:pPr>
+        <w:ind w:left="3600" w:hanging="360"/>
+      </w:pPr>
+    </w:lvl>
+    <w:lvl w:ilvl="5" w:tplc="041A001B" w:tentative="1">
+      <w:start w:val="1"/>
+      <w:numFmt w:val="lowerRoman"/>
+      <w:lvlText w:val="%6."/>
+      <w:lvlJc w:val="right"/>
+      <w:pPr>
+        <w:ind w:left="4320" w:hanging="180"/>
+      </w:pPr>
+    </w:lvl>
+    <w:lvl w:ilvl="6" w:tplc="041A000F" w:tentative="1">
+      <w:start w:val="1"/>
+      <w:numFmt w:val="decimal"/>
+      <w:lvlText w:val="%7."/>
+      <w:lvlJc w:val="left"/>
+      <w:pPr>
+        <w:ind w:left="5040" w:hanging="360"/>
+      </w:pPr>
+    </w:lvl>
+    <w:lvl w:ilvl="7" w:tplc="041A0019" w:tentative="1">
+      <w:start w:val="1"/>
+      <w:numFmt w:val="lowerLetter"/>
+      <w:lvlText w:val="%8."/>
+      <w:lvlJc w:val="left"/>
+      <w:pPr>
+        <w:ind w:left="5760" w:hanging="360"/>
+      </w:pPr>
+    </w:lvl>
+    <w:lvl w:ilvl="8" w:tplc="041A001B" w:tentative="1">
+      <w:start w:val="1"/>
+      <w:numFmt w:val="lowerRoman"/>
+      <w:lvlText w:val="%9."/>
+      <w:lvlJc w:val="right"/>
+      <w:pPr>
+        <w:ind w:left="6480" w:hanging="180"/>
+      </w:pPr>
+    </w:lvl>
+  </w:abstractNum>
+  <w:abstractNum w:abstractNumId="3" w15:restartNumberingAfterBreak="0">
     <w:nsid w:val="56A54274"/>
     <w:multiLevelType w:val="hybridMultilevel"/>
     <w:tmpl w:val="1F00A35E"/>
@@ -1873,7 +2137,7 @@
       </w:pPr>
     </w:lvl>
   </w:abstractNum>
-  <w:abstractNum w:abstractNumId="3" w15:restartNumberingAfterBreak="0">
+  <w:abstractNum w:abstractNumId="4" w15:restartNumberingAfterBreak="0">
     <w:nsid w:val="6D482B38"/>
     <w:multiLevelType w:val="hybridMultilevel"/>
     <w:tmpl w:val="8800EFC6"/>
@@ -1969,9 +2233,12 @@
     <w:abstractNumId w:val="1"/>
   </w:num>
   <w:num w:numId="3" w16cid:durableId="246379258">
+    <w:abstractNumId w:val="4"/>
+  </w:num>
+  <w:num w:numId="4" w16cid:durableId="955865711">
     <w:abstractNumId w:val="3"/>
   </w:num>
-  <w:num w:numId="4" w16cid:durableId="955865711">
+  <w:num w:numId="5" w16cid:durableId="673727679">
     <w:abstractNumId w:val="2"/>
   </w:num>
 </w:numbering>
@@ -2577,6 +2844,7 @@
   <w:style w:type="character" w:default="1" w:styleId="DefaultParagraphFont">
     <w:name w:val="Default Paragraph Font"/>
     <w:uiPriority w:val="1"/>
+    <w:semiHidden/>
     <w:unhideWhenUsed/>
   </w:style>
   <w:style w:type="table" w:default="1" w:styleId="TableNormal">
@@ -2999,6 +3267,25 @@
       </w:tcPr>
     </w:tblStylePr>
   </w:style>
+  <w:style w:type="paragraph" w:styleId="Caption">
+    <w:name w:val="caption"/>
+    <w:basedOn w:val="Normal"/>
+    <w:next w:val="Normal"/>
+    <w:uiPriority w:val="35"/>
+    <w:unhideWhenUsed/>
+    <w:qFormat/>
+    <w:rsid w:val="00BF14F0"/>
+    <w:pPr>
+      <w:spacing w:after="200" w:line="240" w:lineRule="auto"/>
+    </w:pPr>
+    <w:rPr>
+      <w:i/>
+      <w:iCs/>
+      <w:color w:val="0E2841" w:themeColor="text2"/>
+      <w:sz w:val="18"/>
+      <w:szCs w:val="18"/>
+    </w:rPr>
+  </w:style>
 </w:styles>
 </file>
 
@@ -3295,4 +3582,16 @@
     </a:ext>
   </a:extLst>
 </a:theme>
+</file>
+
+<file path=customXml/item1.xml><?xml version="1.0" encoding="utf-8"?>
+<b:Sources xmlns:b="http://schemas.openxmlformats.org/officeDocument/2006/bibliography" xmlns="http://schemas.openxmlformats.org/officeDocument/2006/bibliography" SelectedStyle="\APASixthEditionOfficeOnline.xsl" StyleName="APA" Version="6"/>
+</file>
+
+<file path=customXml/itemProps1.xml><?xml version="1.0" encoding="utf-8"?>
+<ds:datastoreItem xmlns:ds="http://schemas.openxmlformats.org/officeDocument/2006/customXml" ds:itemID="{4D46E650-E1D7-4E65-B31D-5FBC83C52BF7}">
+  <ds:schemaRefs>
+    <ds:schemaRef ds:uri="http://schemas.openxmlformats.org/officeDocument/2006/bibliography"/>
+  </ds:schemaRefs>
+</ds:datastoreItem>
 </file>